--- a/Bericht/Bericht.docx
+++ b/Bericht/Bericht.docx
@@ -4,13 +4,16 @@
   <w:body>
     <w:p>
       <w:r>
-        <w:t xml:space="preserve">16.04.2010 - </w:t>
+        <w:t>16.04.2010 - USB Host hatte zu wenig Strom geliefert offenbar (UART geht/geht nicht)</w:t>
+      </w:r>
+    </w:p>
+    <w:p/>
+    <w:p>
+      <w:r>
+        <w:t>ARP, TCP,UDP,IP – Programmablauf und Funktionsweise des µIP</w:t>
       </w:r>
       <w:bookmarkStart w:id="0" w:name="_GoBack"/>
       <w:bookmarkEnd w:id="0"/>
-      <w:r>
-        <w:t>USB Host hatte zu wenig Strom geliefert offenbar (UART geht/geht nicht)</w:t>
-      </w:r>
     </w:p>
     <w:sectPr>
       <w:pgSz w:w="11906" w:h="16838"/>

--- a/Bericht/Bericht.docx
+++ b/Bericht/Bericht.docx
@@ -11,6 +11,68 @@
     <w:p>
       <w:r>
         <w:t>ARP, TCP,UDP,IP – Programmablauf und Funktionsweise des µIP</w:t>
+      </w:r>
+    </w:p>
+    <w:p/>
+    <w:p>
+      <w:r>
+        <w:t xml:space="preserve">12.06.10 – Modularisierter Handler, </w:t>
+      </w:r>
+      <w:proofErr w:type="spellStart"/>
+      <w:r>
+        <w:t>allse</w:t>
+      </w:r>
+      <w:proofErr w:type="spellEnd"/>
+      <w:r>
+        <w:t xml:space="preserve"> leicht erweiterbar. </w:t>
+      </w:r>
+      <w:proofErr w:type="spellStart"/>
+      <w:r>
+        <w:t>Requeue</w:t>
+      </w:r>
+      <w:proofErr w:type="spellEnd"/>
+      <w:r>
+        <w:t xml:space="preserve"> </w:t>
+      </w:r>
+      <w:proofErr w:type="spellStart"/>
+      <w:r>
+        <w:t>funktionen</w:t>
+      </w:r>
+      <w:proofErr w:type="spellEnd"/>
+      <w:r>
+        <w:t xml:space="preserve">. Geschwindigkeit </w:t>
+      </w:r>
+      <w:proofErr w:type="spellStart"/>
+      <w:r>
+        <w:t>steigerbar</w:t>
+      </w:r>
+      <w:proofErr w:type="spellEnd"/>
+      <w:r>
+        <w:t xml:space="preserve"> da </w:t>
+      </w:r>
+      <w:proofErr w:type="spellStart"/>
+      <w:r>
+        <w:t>queues</w:t>
+      </w:r>
+      <w:proofErr w:type="spellEnd"/>
+      <w:r>
+        <w:t xml:space="preserve"> bei einer solchen </w:t>
+      </w:r>
+      <w:proofErr w:type="spellStart"/>
+      <w:r>
+        <w:t>priorisierung</w:t>
+      </w:r>
+      <w:proofErr w:type="spellEnd"/>
+      <w:r>
+        <w:t xml:space="preserve"> nicht notwendig, </w:t>
+      </w:r>
+      <w:proofErr w:type="spellStart"/>
+      <w:r>
+        <w:t>mutex</w:t>
+      </w:r>
+      <w:proofErr w:type="spellEnd"/>
+      <w:r>
+        <w:t xml:space="preserve"> reicht.</w:t>
       </w:r>
       <w:bookmarkStart w:id="0" w:name="_GoBack"/>
       <w:bookmarkEnd w:id="0"/>
